--- a/Captone Project Proposal format - top level.docx
+++ b/Captone Project Proposal format - top level.docx
@@ -74,15 +74,15 @@
       </w:pPr>
     </w:p>
     <w:p>
-      <w:pPr>
-        <w:jc w:val="center"/>
+      <w:r>
         <w:rPr>
           <w:rFonts w:ascii="Arial" w:hAnsi="Arial" w:cs="Arial"/>
           <w:b/>
           <w:sz w:val="36"/>
           <w:szCs w:val="36"/>
         </w:rPr>
-      </w:pPr>
+        <w:tab/>
+      </w:r>
       <w:r>
         <w:rPr>
           <w:rFonts w:ascii="Arial" w:hAnsi="Arial" w:cs="Arial"/>
@@ -90,12 +90,41 @@
           <w:sz w:val="36"/>
           <w:szCs w:val="36"/>
         </w:rPr>
-        <w:t>Title of Proposal</w:t>
-      </w:r>
+        <w:tab/>
+      </w:r>
+      <w:r>
+        <w:rPr>
+          <w:rFonts w:ascii="Arial" w:hAnsi="Arial" w:cs="Arial"/>
+          <w:b/>
+          <w:sz w:val="36"/>
+          <w:szCs w:val="36"/>
+        </w:rPr>
+        <w:tab/>
+      </w:r>
+      <w:r>
+        <w:rPr>
+          <w:rFonts w:ascii="Arial" w:hAnsi="Arial" w:cs="Arial"/>
+          <w:b/>
+          <w:sz w:val="36"/>
+          <w:szCs w:val="36"/>
+        </w:rPr>
+        <w:tab/>
+        <w:t xml:space="preserve"> </w:t>
+      </w:r>
+      <w:proofErr w:type="spellStart"/>
+      <w:r>
+        <w:rPr>
+          <w:rFonts w:ascii="Arial" w:hAnsi="Arial" w:cs="Arial"/>
+          <w:b/>
+          <w:sz w:val="36"/>
+          <w:szCs w:val="36"/>
+        </w:rPr>
+        <w:t>LaunderUCafe</w:t>
+      </w:r>
+      <w:proofErr w:type="spellEnd"/>
     </w:p>
     <w:p/>
     <w:p/>
-    <w:p/>
     <w:p>
       <w:pPr>
         <w:jc w:val="center"/>
@@ -171,19 +200,21 @@
           <w:szCs w:val="28"/>
         </w:rPr>
       </w:pPr>
+      <w:proofErr w:type="spellStart"/>
       <w:r>
         <w:rPr>
           <w:sz w:val="28"/>
           <w:szCs w:val="28"/>
         </w:rPr>
-        <w:t xml:space="preserve">Name </w:t>
-      </w:r>
+        <w:t>Prabin</w:t>
+      </w:r>
+      <w:proofErr w:type="spellEnd"/>
       <w:r>
         <w:rPr>
           <w:sz w:val="28"/>
           <w:szCs w:val="28"/>
         </w:rPr>
-        <w:t>1</w:t>
+        <w:t xml:space="preserve"> Nepal </w:t>
       </w:r>
     </w:p>
     <w:p>
@@ -199,30 +230,7 @@
           <w:sz w:val="28"/>
           <w:szCs w:val="28"/>
         </w:rPr>
-        <w:t xml:space="preserve">Name </w:t>
-      </w:r>
-      <w:r>
-        <w:rPr>
-          <w:sz w:val="28"/>
-          <w:szCs w:val="28"/>
-        </w:rPr>
-        <w:t>2</w:t>
-      </w:r>
-    </w:p>
-    <w:p>
-      <w:pPr>
-        <w:jc w:val="center"/>
-        <w:rPr>
-          <w:sz w:val="28"/>
-          <w:szCs w:val="28"/>
-        </w:rPr>
-      </w:pPr>
-      <w:r>
-        <w:rPr>
-          <w:sz w:val="28"/>
-          <w:szCs w:val="28"/>
-        </w:rPr>
-        <w:t>Name 3</w:t>
+        <w:t>Veridson Felissaint</w:t>
       </w:r>
     </w:p>
     <w:p>
@@ -445,6 +453,9 @@
         </w:tabs>
       </w:pPr>
       <w:r>
+        <w:rPr>
+          <w:highlight w:val="yellow"/>
+        </w:rPr>
         <w:t>Student Objectives</w:t>
       </w:r>
       <w:r>
@@ -1008,6 +1019,663 @@
         </w:tabs>
       </w:pPr>
     </w:p>
+    <w:p/>
+    <w:p>
+      <w:pPr>
+        <w:spacing w:line="480" w:lineRule="auto"/>
+        <w:ind w:firstLine="720"/>
+        <w:jc w:val="center"/>
+        <w:rPr>
+          <w:b/>
+          <w:bCs/>
+          <w:color w:val="000000"/>
+        </w:rPr>
+      </w:pPr>
+      <w:r>
+        <w:rPr>
+          <w:b/>
+          <w:bCs/>
+          <w:color w:val="000000"/>
+        </w:rPr>
+        <w:lastRenderedPageBreak/>
+        <w:t>Student Objective</w:t>
+      </w:r>
+    </w:p>
+    <w:p>
+      <w:pPr>
+        <w:spacing w:line="480" w:lineRule="auto"/>
+        <w:ind w:firstLine="720"/>
+        <w:rPr>
+          <w:color w:val="000000"/>
+        </w:rPr>
+      </w:pPr>
+      <w:r>
+        <w:rPr>
+          <w:color w:val="000000"/>
+        </w:rPr>
+        <w:t>By the end of the project, we will have a fully functioning website and app that would help the "</w:t>
+      </w:r>
+      <w:proofErr w:type="spellStart"/>
+      <w:r>
+        <w:rPr>
+          <w:color w:val="000000"/>
+        </w:rPr>
+        <w:t>launderUcafe</w:t>
+      </w:r>
+      <w:proofErr w:type="spellEnd"/>
+      <w:r>
+        <w:rPr>
+          <w:color w:val="000000"/>
+        </w:rPr>
+        <w:t>"</w:t>
+      </w:r>
+      <w:r>
+        <w:rPr>
+          <w:color w:val="000000"/>
+        </w:rPr>
+        <w:t>,</w:t>
+      </w:r>
+      <w:r>
+        <w:rPr>
+          <w:color w:val="000000"/>
+        </w:rPr>
+        <w:t xml:space="preserve"> a laundromat and cafe, to take its business online.</w:t>
+      </w:r>
+      <w:r>
+        <w:rPr>
+          <w:color w:val="000000"/>
+        </w:rPr>
+        <w:br/>
+        <w:t>Experience Web and Application development from scratch.</w:t>
+      </w:r>
+    </w:p>
+    <w:p>
+      <w:pPr>
+        <w:spacing w:line="480" w:lineRule="auto"/>
+        <w:rPr>
+          <w:color w:val="000000"/>
+        </w:rPr>
+      </w:pPr>
+    </w:p>
+    <w:p>
+      <w:pPr>
+        <w:spacing w:line="480" w:lineRule="auto"/>
+        <w:ind w:firstLine="720"/>
+        <w:jc w:val="center"/>
+        <w:rPr>
+          <w:b/>
+          <w:bCs/>
+          <w:color w:val="000000"/>
+        </w:rPr>
+      </w:pPr>
+      <w:r>
+        <w:rPr>
+          <w:b/>
+          <w:bCs/>
+          <w:color w:val="000000"/>
+        </w:rPr>
+        <w:t>Problem Specification</w:t>
+      </w:r>
+    </w:p>
+    <w:p>
+      <w:pPr>
+        <w:spacing w:line="480" w:lineRule="auto"/>
+        <w:jc w:val="both"/>
+      </w:pPr>
+      <w:proofErr w:type="spellStart"/>
+      <w:r>
+        <w:rPr>
+          <w:color w:val="000000"/>
+        </w:rPr>
+        <w:t>LauderUCafe</w:t>
+      </w:r>
+      <w:proofErr w:type="spellEnd"/>
+      <w:r>
+        <w:rPr>
+          <w:color w:val="000000"/>
+        </w:rPr>
+        <w:t xml:space="preserve"> is a business consisting of a laundromat and a café. The idea was inspired by the client who is looking to start his own business. As an upcoming business, our client wanted to stay ahead of the game by having both a website and a mobile app for their customers. The business will provide a set of options where customers can choose how their laundry is done and also a way for them to spend their time in a cozy cafe, while they are getting their laundry done. </w:t>
+      </w:r>
+    </w:p>
+    <w:p>
+      <w:pPr>
+        <w:spacing w:line="480" w:lineRule="auto"/>
+        <w:ind w:firstLine="720"/>
+        <w:jc w:val="both"/>
+      </w:pPr>
+      <w:r>
+        <w:rPr>
+          <w:color w:val="000000"/>
+        </w:rPr>
+        <w:t>The client envisions that the laundry aspect to be broken down into three parts, one part being functioning as a traditional laundry mat where customers are able to go in and do their own laundry. The second part is having customers come in and drop off their laundry with specifications on how they want their laundry to be done. The third part of this is that the business would have someone pick up your laundry and get it done for you without even having to walk in. If the customer prefers a business to do their laundry, they can use either the website or the mobile application to provide any special instructions.</w:t>
+      </w:r>
+    </w:p>
+    <w:p>
+      <w:pPr>
+        <w:spacing w:line="480" w:lineRule="auto"/>
+        <w:ind w:firstLine="720"/>
+        <w:jc w:val="both"/>
+      </w:pPr>
+      <w:r>
+        <w:rPr>
+          <w:color w:val="000000"/>
+        </w:rPr>
+        <w:t xml:space="preserve">The client came up with idea of a cafe to escape the </w:t>
+      </w:r>
+      <w:proofErr w:type="spellStart"/>
+      <w:r>
+        <w:rPr>
+          <w:color w:val="000000"/>
+        </w:rPr>
+        <w:t>darnish</w:t>
+      </w:r>
+      <w:proofErr w:type="spellEnd"/>
+      <w:r>
+        <w:rPr>
+          <w:color w:val="000000"/>
+        </w:rPr>
+        <w:t xml:space="preserve"> procedure of laundry, as we all know how boring can laundry be. The cafe aspect is to offer a different view that breaks the monotony of everyday life as the customer can easily choose through the menu and place an order through either the website or the mobile app. </w:t>
+      </w:r>
+    </w:p>
+    <w:p>
+      <w:pPr>
+        <w:spacing w:line="480" w:lineRule="auto"/>
+        <w:ind w:firstLine="720"/>
+        <w:jc w:val="both"/>
+      </w:pPr>
+      <w:r>
+        <w:rPr>
+          <w:color w:val="000000"/>
+        </w:rPr>
+        <w:lastRenderedPageBreak/>
+        <w:t>The way the client has envisioned his goal is that he would have both a mobile app and a website that is able to provide customers an easy platform to interact with the business. Like we mentioned earlier there are two aspects to this project. The first one is the mobile app, the application will be built in IOS using swift where anyone with an IOS device can download it, the second part is the web application which would allow it to be cross-platform so that the customers with an android device are able to use it as well.</w:t>
+      </w:r>
+    </w:p>
+    <w:p>
+      <w:pPr>
+        <w:spacing w:line="480" w:lineRule="auto"/>
+        <w:ind w:firstLine="720"/>
+        <w:jc w:val="both"/>
+      </w:pPr>
+      <w:r>
+        <w:rPr>
+          <w:color w:val="333333"/>
+          <w:shd w:val="clear" w:color="auto" w:fill="FFFFFF"/>
+        </w:rPr>
+        <w:t xml:space="preserve">As the nature of the internet means that websites may be accessed and utilized by people anywhere in the world, </w:t>
+      </w:r>
+      <w:proofErr w:type="spellStart"/>
+      <w:r>
+        <w:rPr>
+          <w:color w:val="333333"/>
+          <w:shd w:val="clear" w:color="auto" w:fill="FFFFFF"/>
+        </w:rPr>
+        <w:t>LaunderUCafe</w:t>
+      </w:r>
+      <w:proofErr w:type="spellEnd"/>
+      <w:r>
+        <w:rPr>
+          <w:color w:val="333333"/>
+          <w:shd w:val="clear" w:color="auto" w:fill="FFFFFF"/>
+        </w:rPr>
+        <w:t xml:space="preserve"> will definitely meet the major standard of data protection of all its user. With </w:t>
+      </w:r>
+      <w:r>
+        <w:rPr>
+          <w:color w:val="333333"/>
+          <w:shd w:val="clear" w:color="auto" w:fill="FFFFFF"/>
+        </w:rPr>
+        <w:t>an</w:t>
+      </w:r>
+      <w:r>
+        <w:rPr>
+          <w:color w:val="333333"/>
+          <w:shd w:val="clear" w:color="auto" w:fill="FFFFFF"/>
+        </w:rPr>
+        <w:t xml:space="preserve"> understanding that breach of data could have serious consequences for the people affected, </w:t>
+      </w:r>
+      <w:proofErr w:type="spellStart"/>
+      <w:r>
+        <w:rPr>
+          <w:color w:val="333333"/>
+          <w:shd w:val="clear" w:color="auto" w:fill="FFFFFF"/>
+        </w:rPr>
+        <w:t>LaunderUcafe</w:t>
+      </w:r>
+      <w:proofErr w:type="spellEnd"/>
+      <w:r>
+        <w:rPr>
+          <w:color w:val="333333"/>
+          <w:shd w:val="clear" w:color="auto" w:fill="FFFFFF"/>
+        </w:rPr>
+        <w:t xml:space="preserve"> will have security measures that will be in place to protect the customer information.</w:t>
+      </w:r>
+    </w:p>
+    <w:p/>
+    <w:p/>
+    <w:p/>
+    <w:p>
+      <w:pPr>
+        <w:rPr>
+          <w:b/>
+        </w:rPr>
+      </w:pPr>
+      <w:r>
+        <w:rPr>
+          <w:b/>
+        </w:rPr>
+        <w:t>Stakeholder Identification</w:t>
+      </w:r>
+    </w:p>
+    <w:p>
+      <w:pPr>
+        <w:rPr>
+          <w:b/>
+        </w:rPr>
+      </w:pPr>
+    </w:p>
+    <w:p>
+      <w:r>
+        <w:t xml:space="preserve">Client: Sebastien </w:t>
+      </w:r>
+      <w:proofErr w:type="spellStart"/>
+      <w:r>
+        <w:t>Gelin</w:t>
+      </w:r>
+      <w:proofErr w:type="spellEnd"/>
+    </w:p>
+    <w:p>
+      <w:r>
+        <w:t>User: Customers</w:t>
+      </w:r>
+    </w:p>
+    <w:p>
+      <w:r>
+        <w:t xml:space="preserve">Developers: </w:t>
+      </w:r>
+      <w:proofErr w:type="spellStart"/>
+      <w:r>
+        <w:t>Prabin</w:t>
+      </w:r>
+      <w:proofErr w:type="spellEnd"/>
+      <w:r>
+        <w:t xml:space="preserve"> &amp; Veridson</w:t>
+      </w:r>
+    </w:p>
+    <w:p/>
+    <w:p>
+      <w:r>
+        <w:rPr>
+          <w:b/>
+        </w:rPr>
+        <w:t>Introduction</w:t>
+      </w:r>
+    </w:p>
+    <w:p>
+      <w:r>
+        <w:tab/>
+        <w:t xml:space="preserve">The </w:t>
+      </w:r>
+      <w:proofErr w:type="spellStart"/>
+      <w:r>
+        <w:t>launderUCafe</w:t>
+      </w:r>
+      <w:proofErr w:type="spellEnd"/>
+      <w:r>
+        <w:t xml:space="preserve"> website and mobile App will make it easy for customers to place an order for their laundry or food without the need of calling or being there physically.</w:t>
+      </w:r>
+    </w:p>
+    <w:p/>
+    <w:p>
+      <w:pPr>
+        <w:rPr>
+          <w:b/>
+        </w:rPr>
+      </w:pPr>
+      <w:r>
+        <w:rPr>
+          <w:b/>
+        </w:rPr>
+        <w:t>Requirements</w:t>
+      </w:r>
+    </w:p>
+    <w:p/>
+    <w:p>
+      <w:pPr>
+        <w:numPr>
+          <w:ilvl w:val="0"/>
+          <w:numId w:val="3"/>
+        </w:numPr>
+        <w:spacing w:line="276" w:lineRule="auto"/>
+      </w:pPr>
+      <w:r>
+        <w:t>Customer</w:t>
+      </w:r>
+    </w:p>
+    <w:p>
+      <w:pPr>
+        <w:numPr>
+          <w:ilvl w:val="1"/>
+          <w:numId w:val="3"/>
+        </w:numPr>
+        <w:spacing w:line="276" w:lineRule="auto"/>
+      </w:pPr>
+      <w:r>
+        <w:rPr>
+          <w:u w:val="single"/>
+        </w:rPr>
+        <w:t>Website/Mobile app</w:t>
+      </w:r>
+      <w:r>
+        <w:t>:</w:t>
+      </w:r>
+      <w:r>
+        <w:tab/>
+      </w:r>
+    </w:p>
+    <w:p>
+      <w:pPr>
+        <w:numPr>
+          <w:ilvl w:val="2"/>
+          <w:numId w:val="3"/>
+        </w:numPr>
+        <w:spacing w:line="276" w:lineRule="auto"/>
+      </w:pPr>
+      <w:r>
+        <w:t xml:space="preserve">Browse the site pages (Home, </w:t>
+      </w:r>
+      <w:proofErr w:type="gramStart"/>
+      <w:r>
+        <w:t>About</w:t>
+      </w:r>
+      <w:proofErr w:type="gramEnd"/>
+      <w:r>
+        <w:t xml:space="preserve"> us, Pricing, Contact Us)</w:t>
+      </w:r>
+    </w:p>
+    <w:p>
+      <w:pPr>
+        <w:numPr>
+          <w:ilvl w:val="2"/>
+          <w:numId w:val="3"/>
+        </w:numPr>
+        <w:spacing w:line="276" w:lineRule="auto"/>
+      </w:pPr>
+      <w:r>
+        <w:t>Contact the business representative through an email</w:t>
+      </w:r>
+    </w:p>
+    <w:p>
+      <w:pPr>
+        <w:numPr>
+          <w:ilvl w:val="1"/>
+          <w:numId w:val="3"/>
+        </w:numPr>
+        <w:spacing w:line="276" w:lineRule="auto"/>
+      </w:pPr>
+      <w:r>
+        <w:rPr>
+          <w:u w:val="single"/>
+        </w:rPr>
+        <w:t>Signup and Login</w:t>
+      </w:r>
+    </w:p>
+    <w:p>
+      <w:pPr>
+        <w:numPr>
+          <w:ilvl w:val="2"/>
+          <w:numId w:val="3"/>
+        </w:numPr>
+        <w:spacing w:line="276" w:lineRule="auto"/>
+      </w:pPr>
+      <w:r>
+        <w:t>Verify or authenticate user</w:t>
+      </w:r>
+    </w:p>
+    <w:p>
+      <w:pPr>
+        <w:numPr>
+          <w:ilvl w:val="2"/>
+          <w:numId w:val="3"/>
+        </w:numPr>
+        <w:spacing w:line="276" w:lineRule="auto"/>
+      </w:pPr>
+      <w:r>
+        <w:lastRenderedPageBreak/>
+        <w:t>Be able to create profile containing customer Name, Address and other detail</w:t>
+      </w:r>
+    </w:p>
+    <w:p>
+      <w:pPr>
+        <w:numPr>
+          <w:ilvl w:val="1"/>
+          <w:numId w:val="3"/>
+        </w:numPr>
+        <w:spacing w:line="276" w:lineRule="auto"/>
+      </w:pPr>
+      <w:r>
+        <w:t>Schedule the laundry time:</w:t>
+      </w:r>
+      <w:r>
+        <w:tab/>
+      </w:r>
+    </w:p>
+    <w:p>
+      <w:pPr>
+        <w:numPr>
+          <w:ilvl w:val="2"/>
+          <w:numId w:val="3"/>
+        </w:numPr>
+        <w:spacing w:line="276" w:lineRule="auto"/>
+      </w:pPr>
+      <w:r>
+        <w:t>Put in desired time for pick up</w:t>
+      </w:r>
+    </w:p>
+    <w:p>
+      <w:pPr>
+        <w:numPr>
+          <w:ilvl w:val="2"/>
+          <w:numId w:val="3"/>
+        </w:numPr>
+        <w:spacing w:line="276" w:lineRule="auto"/>
+      </w:pPr>
+      <w:r>
+        <w:t>Can put in special request on how they would like their laundry done(notes)</w:t>
+      </w:r>
+    </w:p>
+    <w:p>
+      <w:pPr>
+        <w:numPr>
+          <w:ilvl w:val="2"/>
+          <w:numId w:val="3"/>
+        </w:numPr>
+        <w:spacing w:line="276" w:lineRule="auto"/>
+      </w:pPr>
+      <w:r>
+        <w:t>Order home pick up and drop off service</w:t>
+      </w:r>
+    </w:p>
+    <w:p>
+      <w:pPr>
+        <w:numPr>
+          <w:ilvl w:val="2"/>
+          <w:numId w:val="3"/>
+        </w:numPr>
+        <w:spacing w:line="276" w:lineRule="auto"/>
+      </w:pPr>
+      <w:r>
+        <w:t>Order food in the cafe section</w:t>
+      </w:r>
+    </w:p>
+    <w:p>
+      <w:pPr>
+        <w:numPr>
+          <w:ilvl w:val="1"/>
+          <w:numId w:val="3"/>
+        </w:numPr>
+        <w:spacing w:line="276" w:lineRule="auto"/>
+      </w:pPr>
+      <w:r>
+        <w:t xml:space="preserve">Secure payment method </w:t>
+      </w:r>
+    </w:p>
+    <w:p>
+      <w:r>
+        <w:tab/>
+      </w:r>
+    </w:p>
+    <w:p>
+      <w:pPr>
+        <w:numPr>
+          <w:ilvl w:val="0"/>
+          <w:numId w:val="3"/>
+        </w:numPr>
+        <w:spacing w:line="276" w:lineRule="auto"/>
+      </w:pPr>
+      <w:r>
+        <w:t>Employee</w:t>
+      </w:r>
+    </w:p>
+    <w:p>
+      <w:pPr>
+        <w:numPr>
+          <w:ilvl w:val="1"/>
+          <w:numId w:val="3"/>
+        </w:numPr>
+        <w:spacing w:line="276" w:lineRule="auto"/>
+      </w:pPr>
+      <w:r>
+        <w:t>Receive Service alert notification through email</w:t>
+      </w:r>
+    </w:p>
+    <w:p>
+      <w:pPr>
+        <w:numPr>
+          <w:ilvl w:val="1"/>
+          <w:numId w:val="3"/>
+        </w:numPr>
+        <w:spacing w:line="276" w:lineRule="auto"/>
+      </w:pPr>
+      <w:r>
+        <w:t>Notify that the service request has been completed</w:t>
+      </w:r>
+    </w:p>
+    <w:p/>
+    <w:p>
+      <w:pPr>
+        <w:numPr>
+          <w:ilvl w:val="0"/>
+          <w:numId w:val="3"/>
+        </w:numPr>
+        <w:spacing w:line="276" w:lineRule="auto"/>
+      </w:pPr>
+      <w:r>
+        <w:t>Administrator’s Function:</w:t>
+      </w:r>
+    </w:p>
+    <w:p>
+      <w:pPr>
+        <w:numPr>
+          <w:ilvl w:val="1"/>
+          <w:numId w:val="3"/>
+        </w:numPr>
+        <w:spacing w:line="276" w:lineRule="auto"/>
+      </w:pPr>
+      <w:r>
+        <w:t xml:space="preserve">Log into the database and be able to </w:t>
+      </w:r>
+      <w:proofErr w:type="spellStart"/>
+      <w:proofErr w:type="gramStart"/>
+      <w:r>
+        <w:t>delete,add</w:t>
+      </w:r>
+      <w:proofErr w:type="spellEnd"/>
+      <w:proofErr w:type="gramEnd"/>
+      <w:r>
+        <w:t xml:space="preserve"> or modify someone's account</w:t>
+      </w:r>
+    </w:p>
+    <w:p>
+      <w:pPr>
+        <w:numPr>
+          <w:ilvl w:val="1"/>
+          <w:numId w:val="3"/>
+        </w:numPr>
+        <w:spacing w:line="276" w:lineRule="auto"/>
+      </w:pPr>
+      <w:r>
+        <w:t>Add new pricing or update the menu</w:t>
+      </w:r>
+    </w:p>
+    <w:p/>
+    <w:p/>
+    <w:p/>
+    <w:p/>
+    <w:p/>
+    <w:p/>
+    <w:p/>
+    <w:p/>
+    <w:p>
+      <w:pPr>
+        <w:rPr>
+          <w:b/>
+          <w:sz w:val="26"/>
+          <w:szCs w:val="26"/>
+        </w:rPr>
+      </w:pPr>
+      <w:r>
+        <w:rPr>
+          <w:b/>
+          <w:sz w:val="26"/>
+          <w:szCs w:val="26"/>
+        </w:rPr>
+        <w:t>Use Case Diagram</w:t>
+      </w:r>
+    </w:p>
+    <w:p>
+      <w:r>
+        <w:rPr>
+          <w:noProof/>
+        </w:rPr>
+        <w:lastRenderedPageBreak/>
+        <w:drawing>
+          <wp:inline distT="114300" distB="114300" distL="114300" distR="114300" wp14:anchorId="5C05B793" wp14:editId="62606B00">
+            <wp:extent cx="5943600" cy="4533900"/>
+            <wp:effectExtent l="0" t="0" r="0" b="0"/>
+            <wp:docPr id="1" name="image1.png" descr="Diagram&#10;&#10;Description automatically generated"/>
+            <wp:cNvGraphicFramePr/>
+            <a:graphic xmlns:a="http://schemas.openxmlformats.org/drawingml/2006/main">
+              <a:graphicData uri="http://schemas.openxmlformats.org/drawingml/2006/picture">
+                <pic:pic xmlns:pic="http://schemas.openxmlformats.org/drawingml/2006/picture">
+                  <pic:nvPicPr>
+                    <pic:cNvPr id="1" name="image1.png" descr="Diagram&#10;&#10;Description automatically generated"/>
+                    <pic:cNvPicPr preferRelativeResize="0"/>
+                  </pic:nvPicPr>
+                  <pic:blipFill>
+                    <a:blip r:embed="rId7"/>
+                    <a:srcRect/>
+                    <a:stretch>
+                      <a:fillRect/>
+                    </a:stretch>
+                  </pic:blipFill>
+                  <pic:spPr>
+                    <a:xfrm>
+                      <a:off x="0" y="0"/>
+                      <a:ext cx="5943600" cy="4533900"/>
+                    </a:xfrm>
+                    <a:prstGeom prst="rect">
+                      <a:avLst/>
+                    </a:prstGeom>
+                    <a:ln/>
+                  </pic:spPr>
+                </pic:pic>
+              </a:graphicData>
+            </a:graphic>
+          </wp:inline>
+        </w:drawing>
+      </w:r>
+    </w:p>
     <w:p>
       <w:pPr>
         <w:tabs>
@@ -1016,7 +1684,7 @@
       </w:pPr>
     </w:p>
     <w:sectPr>
-      <w:footerReference w:type="default" r:id="rId7"/>
+      <w:footerReference w:type="default" r:id="rId8"/>
       <w:pgSz w:w="12240" w:h="15840"/>
       <w:pgMar w:top="1440" w:right="1800" w:bottom="1440" w:left="1800" w:header="720" w:footer="720" w:gutter="0"/>
       <w:cols w:space="720"/>
@@ -1342,11 +2010,127 @@
       </w:rPr>
     </w:lvl>
   </w:abstractNum>
+  <w:abstractNum w:abstractNumId="2" w15:restartNumberingAfterBreak="0">
+    <w:nsid w:val="76ED2A66"/>
+    <w:multiLevelType w:val="multilevel"/>
+    <w:tmpl w:val="7A163608"/>
+    <w:lvl w:ilvl="0">
+      <w:start w:val="1"/>
+      <w:numFmt w:val="decimal"/>
+      <w:lvlText w:val="%1."/>
+      <w:lvlJc w:val="left"/>
+      <w:pPr>
+        <w:ind w:left="720" w:hanging="360"/>
+      </w:pPr>
+      <w:rPr>
+        <w:u w:val="none"/>
+      </w:rPr>
+    </w:lvl>
+    <w:lvl w:ilvl="1">
+      <w:start w:val="1"/>
+      <w:numFmt w:val="lowerLetter"/>
+      <w:lvlText w:val="%2."/>
+      <w:lvlJc w:val="left"/>
+      <w:pPr>
+        <w:ind w:left="1440" w:hanging="360"/>
+      </w:pPr>
+      <w:rPr>
+        <w:u w:val="none"/>
+      </w:rPr>
+    </w:lvl>
+    <w:lvl w:ilvl="2">
+      <w:start w:val="1"/>
+      <w:numFmt w:val="lowerRoman"/>
+      <w:lvlText w:val="%3."/>
+      <w:lvlJc w:val="right"/>
+      <w:pPr>
+        <w:ind w:left="2160" w:hanging="360"/>
+      </w:pPr>
+      <w:rPr>
+        <w:u w:val="none"/>
+      </w:rPr>
+    </w:lvl>
+    <w:lvl w:ilvl="3">
+      <w:start w:val="1"/>
+      <w:numFmt w:val="decimal"/>
+      <w:lvlText w:val="%4."/>
+      <w:lvlJc w:val="left"/>
+      <w:pPr>
+        <w:ind w:left="2880" w:hanging="360"/>
+      </w:pPr>
+      <w:rPr>
+        <w:u w:val="none"/>
+      </w:rPr>
+    </w:lvl>
+    <w:lvl w:ilvl="4">
+      <w:start w:val="1"/>
+      <w:numFmt w:val="lowerLetter"/>
+      <w:lvlText w:val="%5."/>
+      <w:lvlJc w:val="left"/>
+      <w:pPr>
+        <w:ind w:left="3600" w:hanging="360"/>
+      </w:pPr>
+      <w:rPr>
+        <w:u w:val="none"/>
+      </w:rPr>
+    </w:lvl>
+    <w:lvl w:ilvl="5">
+      <w:start w:val="1"/>
+      <w:numFmt w:val="lowerRoman"/>
+      <w:lvlText w:val="%6."/>
+      <w:lvlJc w:val="right"/>
+      <w:pPr>
+        <w:ind w:left="4320" w:hanging="360"/>
+      </w:pPr>
+      <w:rPr>
+        <w:u w:val="none"/>
+      </w:rPr>
+    </w:lvl>
+    <w:lvl w:ilvl="6">
+      <w:start w:val="1"/>
+      <w:numFmt w:val="decimal"/>
+      <w:lvlText w:val="%7."/>
+      <w:lvlJc w:val="left"/>
+      <w:pPr>
+        <w:ind w:left="5040" w:hanging="360"/>
+      </w:pPr>
+      <w:rPr>
+        <w:u w:val="none"/>
+      </w:rPr>
+    </w:lvl>
+    <w:lvl w:ilvl="7">
+      <w:start w:val="1"/>
+      <w:numFmt w:val="lowerLetter"/>
+      <w:lvlText w:val="%8."/>
+      <w:lvlJc w:val="left"/>
+      <w:pPr>
+        <w:ind w:left="5760" w:hanging="360"/>
+      </w:pPr>
+      <w:rPr>
+        <w:u w:val="none"/>
+      </w:rPr>
+    </w:lvl>
+    <w:lvl w:ilvl="8">
+      <w:start w:val="1"/>
+      <w:numFmt w:val="lowerRoman"/>
+      <w:lvlText w:val="%9."/>
+      <w:lvlJc w:val="right"/>
+      <w:pPr>
+        <w:ind w:left="6480" w:hanging="360"/>
+      </w:pPr>
+      <w:rPr>
+        <w:u w:val="none"/>
+      </w:rPr>
+    </w:lvl>
+  </w:abstractNum>
   <w:num w:numId="1">
     <w:abstractNumId w:val="0"/>
   </w:num>
   <w:num w:numId="2">
     <w:abstractNumId w:val="1"/>
+  </w:num>
+  <w:num w:numId="3">
+    <w:abstractNumId w:val="2"/>
   </w:num>
 </w:numbering>
 </file>
@@ -1451,7 +2235,7 @@
     <w:lsdException w:name="E-mail Signature" w:semiHidden="1" w:unhideWhenUsed="1"/>
     <w:lsdException w:name="HTML Top of Form" w:semiHidden="1" w:unhideWhenUsed="1"/>
     <w:lsdException w:name="HTML Bottom of Form" w:semiHidden="1" w:unhideWhenUsed="1"/>
-    <w:lsdException w:name="Normal (Web)" w:semiHidden="1" w:unhideWhenUsed="1"/>
+    <w:lsdException w:name="Normal (Web)" w:semiHidden="1" w:uiPriority="99" w:unhideWhenUsed="1"/>
     <w:lsdException w:name="HTML Acronym" w:semiHidden="1" w:unhideWhenUsed="1"/>
     <w:lsdException w:name="HTML Address" w:semiHidden="1" w:unhideWhenUsed="1"/>
     <w:lsdException w:name="HTML Cite" w:semiHidden="1" w:unhideWhenUsed="1"/>
@@ -1745,7 +2529,6 @@
   <w:style w:type="character" w:default="1" w:styleId="DefaultParagraphFont">
     <w:name w:val="Default Paragraph Font"/>
     <w:uiPriority w:val="1"/>
-    <w:semiHidden/>
     <w:unhideWhenUsed/>
   </w:style>
   <w:style w:type="table" w:default="1" w:styleId="TableNormal">
@@ -1856,6 +2639,7 @@
   <w:style w:type="paragraph" w:styleId="NormalWeb">
     <w:name w:val="Normal (Web)"/>
     <w:basedOn w:val="Normal"/>
+    <w:uiPriority w:val="99"/>
     <w:rsid w:val="00DC0AE1"/>
     <w:pPr>
       <w:spacing w:before="100" w:beforeAutospacing="1" w:after="100" w:afterAutospacing="1"/>
